--- a/CONCEPTO.docx
+++ b/CONCEPTO.docx
@@ -4,8 +4,8 @@
   <w:body>
     <w:tbl>
       <w:tblPr>
-        <w:tblW w:w="19160" w:type="dxa"/>
-        <w:tblInd w:w="55" w:type="dxa"/>
+        <w:tblpPr w:leftFromText="141" w:rightFromText="141" w:vertAnchor="page" w:horzAnchor="page" w:tblpX="1" w:tblpY="1"/>
+        <w:tblW w:w="19123" w:type="dxa"/>
         <w:tblCellMar>
           <w:left w:w="70" w:type="dxa"/>
           <w:right w:w="70" w:type="dxa"/>
@@ -13,7 +13,8 @@
         <w:tblLook w:val="04A0" w:firstRow="1" w:lastRow="0" w:firstColumn="1" w:lastColumn="0" w:noHBand="0" w:noVBand="1"/>
       </w:tblPr>
       <w:tblGrid>
-        <w:gridCol w:w="2466"/>
+        <w:gridCol w:w="2159"/>
+        <w:gridCol w:w="179"/>
         <w:gridCol w:w="185"/>
         <w:gridCol w:w="16600"/>
       </w:tblGrid>
@@ -23,8 +24,8 @@
         </w:trPr>
         <w:tc>
           <w:tcPr>
-            <w:tcW w:w="2560" w:type="dxa"/>
-            <w:gridSpan w:val="2"/>
+            <w:tcW w:w="2523" w:type="dxa"/>
+            <w:gridSpan w:val="3"/>
             <w:tcBorders>
               <w:top w:val="single" w:sz="4" w:space="0" w:color="auto"/>
               <w:left w:val="single" w:sz="4" w:space="0" w:color="auto"/>
@@ -49,6 +50,7 @@
                 <w:lang w:eastAsia="es-ES"/>
               </w:rPr>
             </w:pPr>
+            <w:bookmarkStart w:id="0" w:name="_GoBack" w:colFirst="1" w:colLast="1"/>
             <w:r>
               <w:rPr>
                 <w:rFonts w:ascii="Arial" w:eastAsia="Times New Roman" w:hAnsi="Arial" w:cs="Arial"/>
@@ -109,7 +111,8 @@
         </w:trPr>
         <w:tc>
           <w:tcPr>
-            <w:tcW w:w="2466" w:type="dxa"/>
+            <w:tcW w:w="2338" w:type="dxa"/>
+            <w:gridSpan w:val="2"/>
             <w:tcBorders>
               <w:top w:val="nil"/>
               <w:left w:val="single" w:sz="4" w:space="0" w:color="auto"/>
@@ -144,7 +147,7 @@
         </w:tc>
         <w:tc>
           <w:tcPr>
-            <w:tcW w:w="94" w:type="dxa"/>
+            <w:tcW w:w="185" w:type="dxa"/>
             <w:tcBorders>
               <w:top w:val="nil"/>
               <w:left w:val="nil"/>
@@ -246,8 +249,8 @@
         </w:trPr>
         <w:tc>
           <w:tcPr>
-            <w:tcW w:w="2560" w:type="dxa"/>
-            <w:gridSpan w:val="2"/>
+            <w:tcW w:w="2523" w:type="dxa"/>
+            <w:gridSpan w:val="3"/>
             <w:tcBorders>
               <w:top w:val="single" w:sz="4" w:space="0" w:color="auto"/>
               <w:left w:val="single" w:sz="4" w:space="0" w:color="auto"/>
@@ -342,7 +345,7 @@
         </w:trPr>
         <w:tc>
           <w:tcPr>
-            <w:tcW w:w="2466" w:type="dxa"/>
+            <w:tcW w:w="2159" w:type="dxa"/>
             <w:tcBorders>
               <w:top w:val="nil"/>
               <w:left w:val="single" w:sz="4" w:space="0" w:color="auto"/>
@@ -377,7 +380,8 @@
         </w:tc>
         <w:tc>
           <w:tcPr>
-            <w:tcW w:w="94" w:type="dxa"/>
+            <w:tcW w:w="364" w:type="dxa"/>
+            <w:gridSpan w:val="2"/>
             <w:tcBorders>
               <w:top w:val="nil"/>
               <w:left w:val="nil"/>
@@ -474,8 +478,8 @@
         </w:trPr>
         <w:tc>
           <w:tcPr>
-            <w:tcW w:w="2560" w:type="dxa"/>
-            <w:gridSpan w:val="2"/>
+            <w:tcW w:w="2523" w:type="dxa"/>
+            <w:gridSpan w:val="3"/>
             <w:tcBorders>
               <w:top w:val="single" w:sz="4" w:space="0" w:color="auto"/>
               <w:left w:val="single" w:sz="4" w:space="0" w:color="auto"/>
@@ -608,8 +612,6 @@
               <w:br/>
               <w:t>• Los potenciales Clientes son:</w:t>
             </w:r>
-            <w:bookmarkStart w:id="0" w:name="_GoBack"/>
-            <w:bookmarkEnd w:id="0"/>
             <w:r>
               <w:rPr>
                 <w:rFonts w:ascii="Verdana" w:eastAsia="Times New Roman" w:hAnsi="Verdana" w:cs="Arial"/>
@@ -696,7 +698,7 @@
         </w:trPr>
         <w:tc>
           <w:tcPr>
-            <w:tcW w:w="2466" w:type="dxa"/>
+            <w:tcW w:w="2159" w:type="dxa"/>
             <w:tcBorders>
               <w:top w:val="nil"/>
               <w:left w:val="single" w:sz="4" w:space="0" w:color="auto"/>
@@ -725,14 +727,14 @@
                 <w:szCs w:val="16"/>
                 <w:lang w:eastAsia="es-ES"/>
               </w:rPr>
-              <w:lastRenderedPageBreak/>
               <w:t>Análisis de la Competencia</w:t>
             </w:r>
           </w:p>
         </w:tc>
         <w:tc>
           <w:tcPr>
-            <w:tcW w:w="94" w:type="dxa"/>
+            <w:tcW w:w="364" w:type="dxa"/>
+            <w:gridSpan w:val="2"/>
             <w:tcBorders>
               <w:top w:val="nil"/>
               <w:left w:val="nil"/>
@@ -788,14 +790,102 @@
                 <w:lang w:eastAsia="es-ES"/>
               </w:rPr>
             </w:pPr>
+            <w:r>
+              <w:rPr>
+                <w:rFonts w:ascii="Verdana" w:eastAsia="Times New Roman" w:hAnsi="Verdana" w:cs="Arial"/>
+                <w:color w:val="333333"/>
+                <w:sz w:val="16"/>
+                <w:szCs w:val="16"/>
+                <w:lang w:eastAsia="es-ES"/>
+              </w:rPr>
+              <w:t>Competidor Debilidades Fortalezas</w:t>
+            </w:r>
+            <w:r>
+              <w:rPr>
+                <w:rFonts w:ascii="Verdana" w:eastAsia="Times New Roman" w:hAnsi="Verdana" w:cs="Arial"/>
+                <w:color w:val="333333"/>
+                <w:sz w:val="16"/>
+                <w:szCs w:val="16"/>
+                <w:lang w:eastAsia="es-ES"/>
+              </w:rPr>
+              <w:br/>
+              <w:t>Imaginacolombia No hay  capacitación Servicio claro y organizado</w:t>
+            </w:r>
+            <w:r>
+              <w:rPr>
+                <w:rFonts w:ascii="Verdana" w:eastAsia="Times New Roman" w:hAnsi="Verdana" w:cs="Arial"/>
+                <w:color w:val="333333"/>
+                <w:sz w:val="16"/>
+                <w:szCs w:val="16"/>
+                <w:lang w:eastAsia="es-ES"/>
+              </w:rPr>
+              <w:br/>
+              <w:t>Zoppagency No tiene conceptos actuales Entregan muy buena seguridad en cada proyecto</w:t>
+            </w:r>
+            <w:r>
+              <w:rPr>
+                <w:rFonts w:ascii="Verdana" w:eastAsia="Times New Roman" w:hAnsi="Verdana" w:cs="Arial"/>
+                <w:color w:val="333333"/>
+                <w:sz w:val="16"/>
+                <w:szCs w:val="16"/>
+                <w:lang w:eastAsia="es-ES"/>
+              </w:rPr>
+              <w:br/>
+              <w:t xml:space="preserve">Webcreativa Solo se dedican al </w:t>
+            </w:r>
+            <w:r>
+              <w:rPr>
+                <w:rFonts w:ascii="Verdana" w:eastAsia="Times New Roman" w:hAnsi="Verdana" w:cs="Arial"/>
+                <w:color w:val="333333"/>
+                <w:sz w:val="16"/>
+                <w:szCs w:val="16"/>
+                <w:lang w:eastAsia="es-ES"/>
+              </w:rPr>
+              <w:br/>
+              <w:t>diseño de las paginas Creatividad y muy buen servicio al cliente</w:t>
+            </w:r>
+            <w:r>
+              <w:rPr>
+                <w:rFonts w:ascii="Verdana" w:eastAsia="Times New Roman" w:hAnsi="Verdana" w:cs="Arial"/>
+                <w:color w:val="333333"/>
+                <w:sz w:val="16"/>
+                <w:szCs w:val="16"/>
+                <w:lang w:eastAsia="es-ES"/>
+              </w:rPr>
+              <w:br/>
+              <w:t xml:space="preserve">Twago Poca experiencia en el </w:t>
+            </w:r>
+            <w:r>
+              <w:rPr>
+                <w:rFonts w:ascii="Verdana" w:eastAsia="Times New Roman" w:hAnsi="Verdana" w:cs="Arial"/>
+                <w:color w:val="333333"/>
+                <w:sz w:val="16"/>
+                <w:szCs w:val="16"/>
+                <w:lang w:eastAsia="es-ES"/>
+              </w:rPr>
+              <w:br/>
+              <w:t xml:space="preserve">Mercado Innovación y muy buena herramientas de desarrollo. </w:t>
+            </w:r>
+            <w:r>
+              <w:rPr>
+                <w:rFonts w:ascii="Verdana" w:eastAsia="Times New Roman" w:hAnsi="Verdana" w:cs="Arial"/>
+                <w:color w:val="333333"/>
+                <w:sz w:val="16"/>
+                <w:szCs w:val="16"/>
+                <w:lang w:eastAsia="es-ES"/>
+              </w:rPr>
+              <w:br/>
+              <w:t xml:space="preserve">Creandopaginasweb Costos muy elevados Garantía y mantenimiento las 24 horas </w:t>
+            </w:r>
           </w:p>
         </w:tc>
       </w:tr>
+      <w:bookmarkEnd w:id="0"/>
     </w:tbl>
     <w:p/>
     <w:sectPr>
-      <w:pgSz w:w="16838" w:h="11906" w:orient="landscape"/>
-      <w:pgMar w:top="1701" w:right="1417" w:bottom="1701" w:left="1417" w:header="708" w:footer="708" w:gutter="0"/>
+      <w:pgSz w:w="11906" w:h="16838"/>
+      <w:pgMar w:top="1417" w:right="1701" w:bottom="1417" w:left="1701" w:header="708" w:footer="708" w:gutter="0"/>
       <w:cols w:space="708"/>
       <w:docGrid w:linePitch="360"/>
     </w:sectPr>
